--- a/folder/Dell Laptops.docx
+++ b/folder/Dell Laptops.docx
@@ -24,6 +24,17 @@
         </w:rPr>
         <w:t>Why use Dell laptops</w:t>
       </w:r>
+      <w:r>
+        <w:rPr>
+          <w:rFonts w:ascii="Arial" w:eastAsia="Times New Roman" w:hAnsi="Arial" w:cs="Arial"/>
+          <w:b/>
+          <w:color w:val="666666"/>
+          <w:sz w:val="24"/>
+        </w:rPr>
+        <w:t>?</w:t>
+      </w:r>
+      <w:bookmarkStart w:id="0" w:name="_GoBack"/>
+      <w:bookmarkEnd w:id="0"/>
     </w:p>
     <w:p>
       <w:pPr>
@@ -1112,8 +1123,6 @@
                       <w:szCs w:val="18"/>
                     </w:rPr>
                   </w:pPr>
-                  <w:bookmarkStart w:id="0" w:name="_GoBack"/>
-                  <w:bookmarkEnd w:id="0"/>
                 </w:p>
                 <w:p>
                   <w:pPr>
